--- a/Compendium Notes.docx
+++ b/Compendium Notes.docx
@@ -6,6 +6,7 @@
       <w:sdtPr>
         <w:rPr>
           <w:color w:val="4472C4" w:themeColor="accent1"/>
+          <w:lang w:val="en-NZ" w:eastAsia="zh-CN"/>
         </w:rPr>
         <w:id w:val="-911145657"/>
         <w:docPartObj>
@@ -16,7 +17,6 @@
       <w:sdtEndPr>
         <w:rPr>
           <w:color w:val="auto"/>
-          <w:lang w:val="en-NZ" w:eastAsia="zh-CN"/>
         </w:rPr>
       </w:sdtEndPr>
       <w:sdtContent>
@@ -159,6 +159,7 @@
             <w:dataBinding w:prefixMappings="xmlns:ns0='http://purl.org/dc/elements/1.1/' xmlns:ns1='http://schemas.openxmlformats.org/package/2006/metadata/core-properties' " w:xpath="/ns1:coreProperties[1]/ns0:subject[1]" w:storeItemID="{6C3C8BC8-F283-45AE-878A-BAB7291924A1}"/>
             <w:text/>
           </w:sdtPr>
+          <w:sdtEndPr/>
           <w:sdtContent>
             <w:p>
               <w:pPr>
@@ -273,6 +274,7 @@
                                     <w:calendar w:val="gregorian"/>
                                   </w:date>
                                 </w:sdtPr>
+                                <w:sdtEndPr/>
                                 <w:sdtContent>
                                   <w:p>
                                     <w:pPr>
@@ -318,6 +320,7 @@
                                     <w:dataBinding w:prefixMappings="xmlns:ns0='http://schemas.openxmlformats.org/officeDocument/2006/extended-properties' " w:xpath="/ns0:Properties[1]/ns0:Company[1]" w:storeItemID="{6668398D-A668-4E3E-A5EB-62B293D839F1}"/>
                                     <w:text/>
                                   </w:sdtPr>
+                                  <w:sdtEndPr/>
                                   <w:sdtContent>
                                     <w:r>
                                       <w:rPr>
@@ -385,6 +388,7 @@
                               <w:calendar w:val="gregorian"/>
                             </w:date>
                           </w:sdtPr>
+                          <w:sdtEndPr/>
                           <w:sdtContent>
                             <w:p>
                               <w:pPr>
@@ -430,6 +434,7 @@
                               <w:dataBinding w:prefixMappings="xmlns:ns0='http://schemas.openxmlformats.org/officeDocument/2006/extended-properties' " w:xpath="/ns0:Properties[1]/ns0:Company[1]" w:storeItemID="{6668398D-A668-4E3E-A5EB-62B293D839F1}"/>
                               <w:text/>
                             </w:sdtPr>
+                            <w:sdtEndPr/>
                             <w:sdtContent>
                               <w:r>
                                 <w:rPr>
@@ -530,6 +535,13 @@
     </w:sdt>
     <w:sdt>
       <w:sdtPr>
+        <w:rPr>
+          <w:rFonts w:asciiTheme="minorHAnsi" w:eastAsiaTheme="minorEastAsia" w:hAnsiTheme="minorHAnsi" w:cstheme="minorBidi"/>
+          <w:color w:val="auto"/>
+          <w:sz w:val="22"/>
+          <w:szCs w:val="22"/>
+          <w:lang w:val="en-NZ" w:eastAsia="zh-CN"/>
+        </w:rPr>
         <w:id w:val="-425344652"/>
         <w:docPartObj>
           <w:docPartGallery w:val="Table of Contents"/>
@@ -538,14 +550,9 @@
       </w:sdtPr>
       <w:sdtEndPr>
         <w:rPr>
-          <w:rFonts w:asciiTheme="minorHAnsi" w:eastAsiaTheme="minorEastAsia" w:hAnsiTheme="minorHAnsi" w:cstheme="minorBidi"/>
           <w:b/>
           <w:bCs/>
           <w:noProof/>
-          <w:color w:val="auto"/>
-          <w:sz w:val="22"/>
-          <w:szCs w:val="22"/>
-          <w:lang w:val="en-NZ" w:eastAsia="zh-CN"/>
         </w:rPr>
       </w:sdtEndPr>
       <w:sdtContent>
@@ -1087,8 +1094,6 @@
           <w:rPr>
             <w:rStyle w:val="Hyperlink"/>
             <w:rFonts w:ascii="Consolas" w:eastAsia="Times New Roman" w:hAnsi="Consolas" w:cs="Courier New"/>
-            <w:b/>
-            <w:bCs/>
             <w:bdr w:val="none" w:sz="0" w:space="0" w:color="auto" w:frame="1"/>
           </w:rPr>
           <w:t>ENGSCI700-Compendium</w:t>
@@ -1136,30 +1141,16 @@
         <w:t xml:space="preserve">    |-- </w:t>
       </w:r>
       <w:hyperlink r:id="rId11" w:tooltip="RAG_pipeline" w:history="1">
+        <w:proofErr w:type="spellStart"/>
         <w:r>
           <w:rPr>
             <w:rStyle w:val="Hyperlink"/>
             <w:rFonts w:ascii="Consolas" w:eastAsia="Times New Roman" w:hAnsi="Consolas" w:cs="Courier New"/>
             <w:bdr w:val="none" w:sz="0" w:space="0" w:color="auto" w:frame="1"/>
           </w:rPr>
-          <w:t>RAG_</w:t>
+          <w:t>RAG_pipeline</w:t>
         </w:r>
-        <w:r>
-          <w:rPr>
-            <w:rStyle w:val="Hyperlink"/>
-            <w:rFonts w:ascii="Consolas" w:eastAsia="Times New Roman" w:hAnsi="Consolas" w:cs="Courier New"/>
-            <w:bdr w:val="none" w:sz="0" w:space="0" w:color="auto" w:frame="1"/>
-          </w:rPr>
-          <w:t>p</w:t>
-        </w:r>
-        <w:r>
-          <w:rPr>
-            <w:rStyle w:val="Hyperlink"/>
-            <w:rFonts w:ascii="Consolas" w:eastAsia="Times New Roman" w:hAnsi="Consolas" w:cs="Courier New"/>
-            <w:bdr w:val="none" w:sz="0" w:space="0" w:color="auto" w:frame="1"/>
-          </w:rPr>
-          <w:t>ipeline</w:t>
-        </w:r>
+        <w:proofErr w:type="spellEnd"/>
       </w:hyperlink>
     </w:p>
     <w:p>
@@ -1196,6 +1187,7 @@
         <w:t xml:space="preserve">    |-- </w:t>
       </w:r>
       <w:hyperlink r:id="rId12" w:tooltip="question_enhancement" w:history="1">
+        <w:proofErr w:type="spellStart"/>
         <w:r>
           <w:rPr>
             <w:rStyle w:val="Hyperlink"/>
@@ -1204,6 +1196,7 @@
           </w:rPr>
           <w:t>question_enhancement</w:t>
         </w:r>
+        <w:proofErr w:type="spellEnd"/>
       </w:hyperlink>
     </w:p>
     <w:p>
@@ -1240,6 +1233,7 @@
         <w:t xml:space="preserve">    |-- </w:t>
       </w:r>
       <w:hyperlink r:id="rId13" w:tooltip="round_trip_consistency" w:history="1">
+        <w:proofErr w:type="spellStart"/>
         <w:r>
           <w:rPr>
             <w:rStyle w:val="Hyperlink"/>
@@ -1248,6 +1242,7 @@
           </w:rPr>
           <w:t>round_trip_consistency</w:t>
         </w:r>
+        <w:proofErr w:type="spellEnd"/>
       </w:hyperlink>
     </w:p>
     <w:p>
@@ -1285,6 +1280,7 @@
         <w:t xml:space="preserve">|-- </w:t>
       </w:r>
       <w:hyperlink r:id="rId14" w:tooltip="summarise_kb" w:history="1">
+        <w:proofErr w:type="spellStart"/>
         <w:r>
           <w:rPr>
             <w:rStyle w:val="Hyperlink"/>
@@ -1293,6 +1289,7 @@
           </w:rPr>
           <w:t>summarise_kb</w:t>
         </w:r>
+        <w:proofErr w:type="spellEnd"/>
       </w:hyperlink>
     </w:p>
     <w:p>
@@ -1330,6 +1327,7 @@
         <w:t xml:space="preserve">|-- </w:t>
       </w:r>
       <w:hyperlink r:id="rId15" w:tooltip="synthetic_data_gen" w:history="1">
+        <w:proofErr w:type="spellStart"/>
         <w:r>
           <w:rPr>
             <w:rStyle w:val="Hyperlink"/>
@@ -1338,6 +1336,7 @@
           </w:rPr>
           <w:t>synthetic_data_gen</w:t>
         </w:r>
+        <w:proofErr w:type="spellEnd"/>
       </w:hyperlink>
     </w:p>
     <w:p>
@@ -1424,6 +1423,72 @@
     </w:p>
     <w:p>
       <w:pPr>
+        <w:tabs>
+          <w:tab w:val="left" w:pos="916"/>
+          <w:tab w:val="left" w:pos="1832"/>
+          <w:tab w:val="left" w:pos="2748"/>
+          <w:tab w:val="left" w:pos="3664"/>
+          <w:tab w:val="left" w:pos="4580"/>
+          <w:tab w:val="left" w:pos="5496"/>
+          <w:tab w:val="left" w:pos="6412"/>
+          <w:tab w:val="left" w:pos="7328"/>
+          <w:tab w:val="left" w:pos="8244"/>
+          <w:tab w:val="left" w:pos="9160"/>
+          <w:tab w:val="left" w:pos="10076"/>
+          <w:tab w:val="left" w:pos="10992"/>
+          <w:tab w:val="left" w:pos="11908"/>
+          <w:tab w:val="left" w:pos="12824"/>
+          <w:tab w:val="left" w:pos="13740"/>
+          <w:tab w:val="left" w:pos="14656"/>
+        </w:tabs>
+        <w:spacing w:after="0" w:line="240" w:lineRule="auto"/>
+        <w:rPr>
+          <w:rFonts w:eastAsia="Times New Roman" w:cstheme="minorHAnsi"/>
+          <w:bdr w:val="none" w:sz="0" w:space="0" w:color="auto" w:frame="1"/>
+        </w:rPr>
+      </w:pPr>
+    </w:p>
+    <w:p>
+      <w:r>
+        <w:rPr>
+          <w:rFonts w:eastAsia="Times New Roman" w:cstheme="minorHAnsi"/>
+          <w:bdr w:val="none" w:sz="0" w:space="0" w:color="auto" w:frame="1"/>
+        </w:rPr>
+        <w:t xml:space="preserve">NOTE: </w:t>
+      </w:r>
+      <w:r>
+        <w:t xml:space="preserve">This compendium only includes the source-code that has been referenced extensively within our report. Prior versions of our source-code have not been included in this compendium. </w:t>
+      </w:r>
+    </w:p>
+    <w:p>
+      <w:pPr>
+        <w:tabs>
+          <w:tab w:val="left" w:pos="916"/>
+          <w:tab w:val="left" w:pos="1832"/>
+          <w:tab w:val="left" w:pos="2748"/>
+          <w:tab w:val="left" w:pos="3664"/>
+          <w:tab w:val="left" w:pos="4580"/>
+          <w:tab w:val="left" w:pos="5496"/>
+          <w:tab w:val="left" w:pos="6412"/>
+          <w:tab w:val="left" w:pos="7328"/>
+          <w:tab w:val="left" w:pos="8244"/>
+          <w:tab w:val="left" w:pos="9160"/>
+          <w:tab w:val="left" w:pos="10076"/>
+          <w:tab w:val="left" w:pos="10992"/>
+          <w:tab w:val="left" w:pos="11908"/>
+          <w:tab w:val="left" w:pos="12824"/>
+          <w:tab w:val="left" w:pos="13740"/>
+          <w:tab w:val="left" w:pos="14656"/>
+        </w:tabs>
+        <w:spacing w:after="0" w:line="240" w:lineRule="auto"/>
+        <w:rPr>
+          <w:rFonts w:eastAsia="Times New Roman" w:cstheme="minorHAnsi"/>
+          <w:bdr w:val="none" w:sz="0" w:space="0" w:color="auto" w:frame="1"/>
+        </w:rPr>
+      </w:pPr>
+    </w:p>
+    <w:p>
+      <w:pPr>
         <w:rPr>
           <w:rFonts w:ascii="Arial" w:eastAsia="Times New Roman" w:hAnsi="Arial" w:cs="Arial"/>
           <w:color w:val="000000"/>
@@ -1552,28 +1617,18 @@
         </w:rPr>
       </w:pPr>
     </w:p>
-    <w:p>
-      <w:pPr>
-        <w:rPr>
-          <w:rFonts w:ascii="Arial" w:eastAsia="Times New Roman" w:hAnsi="Arial" w:cs="Arial"/>
-          <w:color w:val="000000"/>
-          <w:sz w:val="27"/>
-          <w:szCs w:val="27"/>
-        </w:rPr>
-      </w:pPr>
-    </w:p>
     <w:p/>
     <w:p>
       <w:pPr>
         <w:pStyle w:val="Heading1"/>
       </w:pPr>
-      <w:bookmarkStart w:id="1" w:name="_Toc85308989"/>
-      <w:bookmarkStart w:id="2" w:name="_Toc85308990"/>
+      <w:bookmarkStart w:id="1" w:name="_Toc85308990"/>
+      <w:bookmarkStart w:id="2" w:name="_Toc85308989"/>
       <w:r>
         <w:lastRenderedPageBreak/>
         <w:t>RAG Pipeline Implementation</w:t>
       </w:r>
-      <w:bookmarkEnd w:id="2"/>
+      <w:bookmarkEnd w:id="1"/>
     </w:p>
     <w:p>
       <w:r>
@@ -1594,6 +1649,7 @@
         <w:t xml:space="preserve">Source-code Link: </w:t>
       </w:r>
       <w:hyperlink r:id="rId16" w:tooltip="RAG_pipeline" w:history="1">
+        <w:proofErr w:type="spellStart"/>
         <w:r>
           <w:rPr>
             <w:rStyle w:val="Hyperlink"/>
@@ -1602,6 +1658,7 @@
           </w:rPr>
           <w:t>RAG_pipeline</w:t>
         </w:r>
+        <w:proofErr w:type="spellEnd"/>
       </w:hyperlink>
     </w:p>
     <w:tbl>
@@ -1706,12 +1763,14 @@
               <w:jc w:val="center"/>
             </w:pPr>
             <w:hyperlink r:id="rId17" w:tooltip="BART_Fine_Tuning.ipynb" w:history="1">
+              <w:proofErr w:type="spellStart"/>
               <w:r>
                 <w:rPr>
                   <w:rStyle w:val="Hyperlink"/>
                 </w:rPr>
                 <w:t>BART_Fine_Tuning.ipynb</w:t>
               </w:r>
+              <w:proofErr w:type="spellEnd"/>
             </w:hyperlink>
           </w:p>
         </w:tc>
@@ -1763,12 +1822,14 @@
                 </w:rPr>
                 <w:br/>
               </w:r>
+              <w:proofErr w:type="spellStart"/>
               <w:r>
                 <w:rPr>
                   <w:rStyle w:val="Hyperlink"/>
                 </w:rPr>
                 <w:t>DPR_Fine_Tuning.ipynb</w:t>
               </w:r>
+              <w:proofErr w:type="spellEnd"/>
             </w:hyperlink>
           </w:p>
           <w:p/>
@@ -1785,7 +1846,13 @@
           <w:p/>
           <w:p>
             <w:r>
-              <w:t xml:space="preserve">This notebook first prepares the synthetic training data into a suitable format for training using a BM25 model to select hard negatives. Our pipeline then fine-tunes a DPR model and then prepares the fine-tuned DPR along with the above fine-tuned BART model into a RAG pipeline. Lastly, this notebook establishes a evaluation pipeline to evaluate our RAG model against our benchmark data set (COVID-QA). </w:t>
+              <w:t xml:space="preserve">This notebook first prepares the synthetic training data into a suitable format for training using a BM25 model to select hard negatives. Our pipeline then fine-tunes a DPR model and then prepares the fine-tuned DPR along with the above fine-tuned BART model into a RAG pipeline. Lastly, this notebook establishes </w:t>
+            </w:r>
+            <w:r>
+              <w:t>an</w:t>
+            </w:r>
+            <w:r>
+              <w:t xml:space="preserve"> evaluation pipeline to evaluate our RAG model against our benchmark data set (COVID-QA). </w:t>
             </w:r>
           </w:p>
         </w:tc>
@@ -1809,7 +1876,15 @@
     <w:p/>
     <w:p>
       <w:r>
-        <w:t xml:space="preserve">NOTE: These notebooks are best run-on Google Colab as this was the environment, we used to test our code. We do not guarantee that these notebooks will run on a native desktop environment given that many packages and dependencies must be first installed. </w:t>
+        <w:t xml:space="preserve">NOTE: These notebooks are best run-on Google </w:t>
+      </w:r>
+      <w:proofErr w:type="spellStart"/>
+      <w:r>
+        <w:t>Colab</w:t>
+      </w:r>
+      <w:proofErr w:type="spellEnd"/>
+      <w:r>
+        <w:t xml:space="preserve"> as this was the environment, we used to test our code. We do not guarantee that these notebooks will run on a native desktop environment given that many packages and dependencies must be first installed. </w:t>
       </w:r>
     </w:p>
     <w:p/>
@@ -1837,7 +1912,15 @@
     </w:p>
     <w:p>
       <w:r>
-        <w:t xml:space="preserve">One of our main data-centric contributions was to enhance the input question’s by appending the most related passaged via a BM25 search. Our approach parallels the approach taken by BlenderBot 2.0, whereby an internet search was used instead. Our work mainly focuses on a generated set of synthetic data, from which we convert into an enhanced version. </w:t>
+        <w:t xml:space="preserve">One of our main data-centric contributions was to enhance the input question’s by appending the most related passaged via a BM25 search. Our approach parallels the approach taken by </w:t>
+      </w:r>
+      <w:proofErr w:type="spellStart"/>
+      <w:r>
+        <w:t>BlenderBot</w:t>
+      </w:r>
+      <w:proofErr w:type="spellEnd"/>
+      <w:r>
+        <w:t xml:space="preserve"> 2.0, whereby an internet search was used instead. Our work mainly focuses on a generated set of synthetic data, from which we convert into an enhanced version. </w:t>
       </w:r>
       <w:r>
         <w:t xml:space="preserve">Prior versions of our source-code have not been included in this compendium. </w:t>
@@ -1854,6 +1937,7 @@
         <w:t xml:space="preserve">Source-code Link: </w:t>
       </w:r>
       <w:hyperlink r:id="rId19" w:tooltip="question_enhancement" w:history="1">
+        <w:proofErr w:type="spellStart"/>
         <w:r>
           <w:rPr>
             <w:rStyle w:val="Hyperlink"/>
@@ -1862,6 +1946,7 @@
           </w:rPr>
           <w:t>question_enhancement</w:t>
         </w:r>
+        <w:proofErr w:type="spellEnd"/>
       </w:hyperlink>
     </w:p>
     <w:tbl>
@@ -1987,7 +2072,15 @@
           <w:p/>
           <w:p>
             <w:r>
-              <w:t xml:space="preserve">The script file has a main preprocess() function that pre-processes the passages and questions by removing stop words and cleaning the text. </w:t>
+              <w:t xml:space="preserve">The script file has a main </w:t>
+            </w:r>
+            <w:proofErr w:type="spellStart"/>
+            <w:r>
+              <w:t>preprocess</w:t>
+            </w:r>
+            <w:proofErr w:type="spellEnd"/>
+            <w:r>
+              <w:t xml:space="preserve">() function that pre-processes the passages and questions by removing stop words and cleaning the text. </w:t>
             </w:r>
           </w:p>
           <w:p/>
@@ -1999,7 +2092,15 @@
           <w:p/>
           <w:p>
             <w:r>
-              <w:t xml:space="preserve">Finally, the algorithm iterates through a data set and appends a passage to each question using the Okpai BM25 model.  </w:t>
+              <w:t xml:space="preserve">Finally, the algorithm iterates through a data set and appends a passage to each question using the </w:t>
+            </w:r>
+            <w:proofErr w:type="spellStart"/>
+            <w:r>
+              <w:t>Okpai</w:t>
+            </w:r>
+            <w:proofErr w:type="spellEnd"/>
+            <w:r>
+              <w:t xml:space="preserve"> BM25 model.  </w:t>
             </w:r>
           </w:p>
         </w:tc>
@@ -2201,6 +2302,7 @@
               <w:t xml:space="preserve">|-- </w:t>
             </w:r>
             <w:hyperlink r:id="rId24" w:tooltip="input_data" w:history="1">
+              <w:proofErr w:type="spellStart"/>
               <w:r>
                 <w:rPr>
                   <w:rStyle w:val="Hyperlink"/>
@@ -2209,6 +2311,7 @@
                 </w:rPr>
                 <w:t>input_data</w:t>
               </w:r>
+              <w:proofErr w:type="spellEnd"/>
             </w:hyperlink>
           </w:p>
           <w:p>
@@ -2251,8 +2354,18 @@
                   <w:rFonts w:ascii="Consolas" w:eastAsia="Times New Roman" w:hAnsi="Consolas" w:cs="Courier New"/>
                   <w:bdr w:val="none" w:sz="0" w:space="0" w:color="auto" w:frame="1"/>
                 </w:rPr>
-                <w:t>Q-covid-val</w:t>
+                <w:t>Q-covid-</w:t>
               </w:r>
+              <w:proofErr w:type="spellStart"/>
+              <w:r>
+                <w:rPr>
+                  <w:rStyle w:val="Hyperlink"/>
+                  <w:rFonts w:ascii="Consolas" w:eastAsia="Times New Roman" w:hAnsi="Consolas" w:cs="Courier New"/>
+                  <w:bdr w:val="none" w:sz="0" w:space="0" w:color="auto" w:frame="1"/>
+                </w:rPr>
+                <w:t>val</w:t>
+              </w:r>
+              <w:proofErr w:type="spellEnd"/>
             </w:hyperlink>
           </w:p>
           <w:p>
@@ -2339,6 +2452,7 @@
               <w:t xml:space="preserve">|-- </w:t>
             </w:r>
             <w:hyperlink r:id="rId27" w:tooltip="output_data" w:history="1">
+              <w:proofErr w:type="spellStart"/>
               <w:r>
                 <w:rPr>
                   <w:rStyle w:val="Hyperlink"/>
@@ -2347,6 +2461,7 @@
                 </w:rPr>
                 <w:t>output_data</w:t>
               </w:r>
+              <w:proofErr w:type="spellEnd"/>
             </w:hyperlink>
           </w:p>
           <w:p>
@@ -2513,10 +2628,23 @@
               <w:t xml:space="preserve"> synthetic QA data </w:t>
             </w:r>
             <w:r>
-              <w:t>generated by Shamane</w:t>
-            </w:r>
-            <w:r>
-              <w:t xml:space="preserve">. We process a training set and a validation set (Q-covid and Q-covid-val respectively). The output data subdirectory follows a similar naming convention. </w:t>
+              <w:t xml:space="preserve">generated by </w:t>
+            </w:r>
+            <w:proofErr w:type="spellStart"/>
+            <w:r>
+              <w:t>Shamane</w:t>
+            </w:r>
+            <w:proofErr w:type="spellEnd"/>
+            <w:r>
+              <w:t>. We process a training set and a validation set (Q-covid and Q-covid-</w:t>
+            </w:r>
+            <w:proofErr w:type="spellStart"/>
+            <w:r>
+              <w:t>val</w:t>
+            </w:r>
+            <w:proofErr w:type="spellEnd"/>
+            <w:r>
+              <w:t xml:space="preserve"> respectively). The output data subdirectory follows a similar naming convention. </w:t>
             </w:r>
           </w:p>
         </w:tc>
@@ -2541,7 +2669,7 @@
         <w:lastRenderedPageBreak/>
         <w:t>Dense Vector Round Trip Consistency</w:t>
       </w:r>
-      <w:bookmarkEnd w:id="1"/>
+      <w:bookmarkEnd w:id="2"/>
     </w:p>
     <w:p>
       <w:r>
@@ -2562,6 +2690,7 @@
         <w:t xml:space="preserve">Source-code Link: </w:t>
       </w:r>
       <w:hyperlink r:id="rId30" w:tooltip="round_trip_consistency" w:history="1">
+        <w:proofErr w:type="spellStart"/>
         <w:r>
           <w:rPr>
             <w:rStyle w:val="Hyperlink"/>
@@ -2570,6 +2699,7 @@
           </w:rPr>
           <w:t>round_trip_consistency</w:t>
         </w:r>
+        <w:proofErr w:type="spellEnd"/>
       </w:hyperlink>
     </w:p>
     <w:tbl>
@@ -2745,12 +2875,14 @@
               <w:jc w:val="center"/>
             </w:pPr>
             <w:hyperlink r:id="rId32" w:tooltip="Round_Trip_Consistency_RAG.ipynb" w:history="1">
+              <w:proofErr w:type="spellStart"/>
               <w:r>
                 <w:rPr>
                   <w:rStyle w:val="Hyperlink"/>
                 </w:rPr>
                 <w:t>Round_Trip_Consistency_RAG.ipynb</w:t>
               </w:r>
+              <w:proofErr w:type="spellEnd"/>
             </w:hyperlink>
           </w:p>
         </w:tc>
@@ -2761,7 +2893,77 @@
           </w:tcPr>
           <w:p>
             <w:r>
-              <w:t xml:space="preserve">This notebook is very similar to the Python script file, except it has been written in such a way to allow us to leverage Google Colab’s GPUs.  </w:t>
+              <w:t xml:space="preserve">This notebook is very similar to the Python script file, except it has been written in such a way to allow us to leverage Google </w:t>
+            </w:r>
+            <w:proofErr w:type="spellStart"/>
+            <w:r>
+              <w:t>Colab’s</w:t>
+            </w:r>
+            <w:proofErr w:type="spellEnd"/>
+            <w:r>
+              <w:t xml:space="preserve"> GPUs.  </w:t>
+            </w:r>
+          </w:p>
+        </w:tc>
+        <w:tc>
+          <w:tcPr>
+            <w:tcW w:w="1642" w:type="dxa"/>
+          </w:tcPr>
+          <w:p>
+            <w:r>
+              <w:t>Jaime Wu</w:t>
+            </w:r>
+          </w:p>
+          <w:p/>
+        </w:tc>
+      </w:tr>
+      <w:tr>
+        <w:trPr>
+          <w:trHeight w:val="567"/>
+          <w:jc w:val="center"/>
+        </w:trPr>
+        <w:tc>
+          <w:tcPr>
+            <w:tcW w:w="3478" w:type="dxa"/>
+            <w:vAlign w:val="center"/>
+          </w:tcPr>
+          <w:p>
+            <w:pPr>
+              <w:jc w:val="center"/>
+            </w:pPr>
+            <w:hyperlink r:id="rId33" w:tooltip="requirements.txt" w:history="1">
+              <w:r>
+                <w:rPr>
+                  <w:rStyle w:val="Hyperlink"/>
+                </w:rPr>
+                <w:t>requirements.txt</w:t>
+              </w:r>
+            </w:hyperlink>
+          </w:p>
+        </w:tc>
+        <w:tc>
+          <w:tcPr>
+            <w:tcW w:w="3896" w:type="dxa"/>
+            <w:shd w:val="clear" w:color="auto" w:fill="auto"/>
+          </w:tcPr>
+          <w:p>
+            <w:r>
+              <w:t xml:space="preserve">This file contains the necessary Python packages to run the script file. </w:t>
+            </w:r>
+          </w:p>
+          <w:p/>
+          <w:p>
+            <w:r>
+              <w:t xml:space="preserve">Please use the following command to install the packages: </w:t>
+            </w:r>
+          </w:p>
+          <w:p/>
+          <w:p>
+            <w:r>
+              <w:rPr>
+                <w:rFonts w:ascii="Consolas" w:hAnsi="Consolas"/>
+              </w:rPr>
+              <w:t xml:space="preserve">python -r requirements.txt </w:t>
             </w:r>
           </w:p>
         </w:tc>
@@ -2780,11 +2982,19 @@
       <w:bookmarkEnd w:id="4"/>
     </w:tbl>
     <w:p/>
-    <w:p/>
-    <w:p/>
-    <w:p/>
-    <w:p/>
-    <w:p/>
+    <w:p>
+      <w:r>
+        <w:t xml:space="preserve">NOTE: These notebooks are best run-on Google </w:t>
+      </w:r>
+      <w:proofErr w:type="spellStart"/>
+      <w:r>
+        <w:t>Colab</w:t>
+      </w:r>
+      <w:proofErr w:type="spellEnd"/>
+      <w:r>
+        <w:t xml:space="preserve"> as this was the environment, we used to test our code. We do not guarantee that these notebooks will run on a native desktop environment given that many packages and dependencies must be first installed. </w:t>
+      </w:r>
+    </w:p>
     <w:p/>
     <w:p/>
     <w:p/>
@@ -2821,7 +3031,8 @@
       <w:r>
         <w:t xml:space="preserve">Source-code Link: </w:t>
       </w:r>
-      <w:hyperlink r:id="rId33" w:tooltip="summarise_kb" w:history="1">
+      <w:hyperlink r:id="rId34" w:tooltip="summarise_kb" w:history="1">
+        <w:proofErr w:type="spellStart"/>
         <w:r>
           <w:rPr>
             <w:rStyle w:val="Hyperlink"/>
@@ -2830,6 +3041,7 @@
           </w:rPr>
           <w:t>summarise_kb</w:t>
         </w:r>
+        <w:proofErr w:type="spellEnd"/>
       </w:hyperlink>
     </w:p>
     <w:tbl>
@@ -2933,13 +3145,21 @@
             <w:pPr>
               <w:jc w:val="center"/>
             </w:pPr>
-            <w:hyperlink r:id="rId34" w:tooltip="Summarising Knowledge Base.ipynb" w:history="1">
+            <w:hyperlink r:id="rId35" w:tooltip="Summarising Knowledge Base.ipynb" w:history="1">
               <w:r>
                 <w:rPr>
                   <w:rStyle w:val="Hyperlink"/>
                 </w:rPr>
-                <w:t>Summarising Knowledge Base.ipynb</w:t>
+                <w:t xml:space="preserve">Summarising Knowledge </w:t>
               </w:r>
+              <w:proofErr w:type="spellStart"/>
+              <w:r>
+                <w:rPr>
+                  <w:rStyle w:val="Hyperlink"/>
+                </w:rPr>
+                <w:t>Base.ipynb</w:t>
+              </w:r>
+              <w:proofErr w:type="spellEnd"/>
             </w:hyperlink>
           </w:p>
         </w:tc>
@@ -2973,6 +3193,19 @@
           <w:bdr w:val="none" w:sz="0" w:space="0" w:color="auto" w:frame="1"/>
         </w:rPr>
       </w:pPr>
+    </w:p>
+    <w:p>
+      <w:r>
+        <w:t xml:space="preserve">NOTE: These notebooks are best run-on Google </w:t>
+      </w:r>
+      <w:proofErr w:type="spellStart"/>
+      <w:r>
+        <w:t>Colab</w:t>
+      </w:r>
+      <w:proofErr w:type="spellEnd"/>
+      <w:r>
+        <w:t xml:space="preserve"> as this was the environment, we used to test our code. We do not guarantee that these notebooks will run on a native desktop environment given that many packages and dependencies must be first installed. </w:t>
+      </w:r>
     </w:p>
     <w:p/>
     <w:p/>
@@ -2992,8 +3225,6 @@
     <w:p/>
     <w:p/>
     <w:p/>
-    <w:p/>
-    <w:p/>
     <w:p>
       <w:pPr>
         <w:pStyle w:val="Heading1"/>
@@ -3023,7 +3254,8 @@
       <w:r>
         <w:t xml:space="preserve">Source-code Link: </w:t>
       </w:r>
-      <w:hyperlink r:id="rId35" w:tooltip="synthetic_data_gen" w:history="1">
+      <w:hyperlink r:id="rId36" w:tooltip="synthetic_data_gen" w:history="1">
+        <w:proofErr w:type="spellStart"/>
         <w:r>
           <w:rPr>
             <w:rStyle w:val="Hyperlink"/>
@@ -3032,6 +3264,7 @@
           </w:rPr>
           <w:t>synthetic_data_gen</w:t>
         </w:r>
+        <w:proofErr w:type="spellEnd"/>
       </w:hyperlink>
     </w:p>
     <w:tbl>
@@ -3135,7 +3368,7 @@
             <w:pPr>
               <w:jc w:val="center"/>
             </w:pPr>
-            <w:hyperlink r:id="rId36" w:tooltip="run_synthetic_qa_generator.sh" w:history="1">
+            <w:hyperlink r:id="rId37" w:tooltip="run_synthetic_qa_generator.sh" w:history="1">
               <w:r>
                 <w:rPr>
                   <w:rStyle w:val="Hyperlink"/>
@@ -3159,7 +3392,7 @@
             <w:r>
               <w:t xml:space="preserve">  </w:t>
             </w:r>
-            <w:hyperlink r:id="rId37" w:tooltip="SyntheticQAGenerator.py" w:history="1">
+            <w:hyperlink r:id="rId38" w:tooltip="SyntheticQAGenerator.py" w:history="1">
               <w:r>
                 <w:rPr>
                   <w:rStyle w:val="Hyperlink"/>
@@ -3198,7 +3431,7 @@
             <w:pPr>
               <w:jc w:val="center"/>
             </w:pPr>
-            <w:hyperlink r:id="rId38" w:tooltip="SyntheticQAGenerator.py" w:history="1">
+            <w:hyperlink r:id="rId39" w:tooltip="SyntheticQAGenerator.py" w:history="1">
               <w:r>
                 <w:rPr>
                   <w:rStyle w:val="Hyperlink"/>
@@ -3256,7 +3489,7 @@
             <w:pPr>
               <w:jc w:val="center"/>
             </w:pPr>
-            <w:hyperlink r:id="rId39" w:tooltip="ConcatenateData.py" w:history="1">
+            <w:hyperlink r:id="rId40" w:tooltip="ConcatenateData.py" w:history="1">
               <w:r>
                 <w:rPr>
                   <w:rStyle w:val="Hyperlink"/>
@@ -3301,7 +3534,7 @@
             <w:pPr>
               <w:jc w:val="center"/>
             </w:pPr>
-            <w:hyperlink r:id="rId40" w:tooltip="PrepareRAGData.py" w:history="1">
+            <w:hyperlink r:id="rId41" w:tooltip="PrepareRAGData.py" w:history="1">
               <w:r>
                 <w:rPr>
                   <w:rStyle w:val="Hyperlink"/>
@@ -3346,7 +3579,7 @@
             <w:pPr>
               <w:jc w:val="center"/>
             </w:pPr>
-            <w:hyperlink r:id="rId41" w:tooltip="requirements.txt" w:history="1">
+            <w:hyperlink r:id="rId42" w:tooltip="requirements.txt" w:history="1">
               <w:r>
                 <w:rPr>
                   <w:rStyle w:val="Hyperlink"/>
@@ -3413,7 +3646,7 @@
             <w:pPr>
               <w:jc w:val="center"/>
             </w:pPr>
-            <w:hyperlink r:id="rId42" w:tooltip="data" w:history="1">
+            <w:hyperlink r:id="rId43" w:tooltip="data" w:history="1">
               <w:r>
                 <w:rPr>
                   <w:rStyle w:val="Hyperlink"/>
@@ -3468,7 +3701,7 @@
               </w:rPr>
               <w:t xml:space="preserve">|-- </w:t>
             </w:r>
-            <w:hyperlink r:id="rId43" w:tooltip="data" w:history="1">
+            <w:hyperlink r:id="rId44" w:tooltip="data" w:history="1">
               <w:r>
                 <w:rPr>
                   <w:rStyle w:val="Hyperlink"/>
@@ -3517,7 +3750,8 @@
               </w:rPr>
               <w:t xml:space="preserve">|-- </w:t>
             </w:r>
-            <w:hyperlink r:id="rId44" w:tooltip="input_data" w:history="1">
+            <w:hyperlink r:id="rId45" w:tooltip="input_data" w:history="1">
+              <w:proofErr w:type="spellStart"/>
               <w:r>
                 <w:rPr>
                   <w:rStyle w:val="Hyperlink"/>
@@ -3526,6 +3760,7 @@
                 </w:rPr>
                 <w:t>input_data</w:t>
               </w:r>
+              <w:proofErr w:type="spellEnd"/>
             </w:hyperlink>
           </w:p>
           <w:p>
@@ -3568,7 +3803,7 @@
               </w:rPr>
               <w:t xml:space="preserve">|-- </w:t>
             </w:r>
-            <w:hyperlink r:id="rId45" w:tooltip="Q-covid-summary" w:history="1">
+            <w:hyperlink r:id="rId46" w:tooltip="Q-covid-summary" w:history="1">
               <w:r>
                 <w:rPr>
                   <w:rStyle w:val="Hyperlink"/>
@@ -3618,7 +3853,7 @@
               </w:rPr>
               <w:t xml:space="preserve">|-- </w:t>
             </w:r>
-            <w:hyperlink r:id="rId46" w:tooltip="Q-covid" w:history="1">
+            <w:hyperlink r:id="rId47" w:tooltip="Q-covid" w:history="1">
               <w:r>
                 <w:rPr>
                   <w:rStyle w:val="Hyperlink"/>
@@ -3662,7 +3897,8 @@
               </w:rPr>
               <w:t xml:space="preserve">|-- </w:t>
             </w:r>
-            <w:hyperlink r:id="rId47" w:tooltip="output_data" w:history="1">
+            <w:hyperlink r:id="rId48" w:tooltip="output_data" w:history="1">
+              <w:proofErr w:type="spellStart"/>
               <w:r>
                 <w:rPr>
                   <w:rStyle w:val="Hyperlink"/>
@@ -3671,6 +3907,7 @@
                 </w:rPr>
                 <w:t>output_data</w:t>
               </w:r>
+              <w:proofErr w:type="spellEnd"/>
             </w:hyperlink>
           </w:p>
           <w:p>
@@ -3712,7 +3949,7 @@
               </w:rPr>
               <w:t xml:space="preserve">|-- </w:t>
             </w:r>
-            <w:hyperlink r:id="rId48" w:tooltip="Q-covid-100k+Q-covid-summary-50k" w:history="1">
+            <w:hyperlink r:id="rId49" w:tooltip="Q-covid-100k+Q-covid-summary-50k" w:history="1">
               <w:r>
                 <w:rPr>
                   <w:rStyle w:val="Hyperlink"/>
@@ -3769,7 +4006,7 @@
               </w:rPr>
               <w:t xml:space="preserve"> </w:t>
             </w:r>
-            <w:hyperlink r:id="rId49" w:tooltip="Q-covid-100k" w:history="1">
+            <w:hyperlink r:id="rId50" w:tooltip="Q-covid-100k" w:history="1">
               <w:r>
                 <w:rPr>
                   <w:rStyle w:val="Hyperlink"/>
@@ -3826,7 +4063,7 @@
               </w:rPr>
               <w:t xml:space="preserve"> </w:t>
             </w:r>
-            <w:hyperlink r:id="rId50" w:tooltip="Q-covid-summary-100k" w:history="1">
+            <w:hyperlink r:id="rId51" w:tooltip="Q-covid-summary-100k" w:history="1">
               <w:r>
                 <w:rPr>
                   <w:rStyle w:val="Hyperlink"/>
@@ -3912,7 +4149,7 @@
               <w:lastRenderedPageBreak/>
               <w:t xml:space="preserve">data in raw format, which we then use the above </w:t>
             </w:r>
-            <w:hyperlink r:id="rId51" w:tooltip="ConcatenateData.py" w:history="1">
+            <w:hyperlink r:id="rId52" w:tooltip="ConcatenateData.py" w:history="1">
               <w:r>
                 <w:rPr>
                   <w:rStyle w:val="Hyperlink"/>
@@ -3923,7 +4160,7 @@
             <w:r>
               <w:t xml:space="preserve"> and </w:t>
             </w:r>
-            <w:hyperlink r:id="rId52" w:tooltip="PrepareRAGData.py" w:history="1">
+            <w:hyperlink r:id="rId53" w:tooltip="PrepareRAGData.py" w:history="1">
               <w:r>
                 <w:rPr>
                   <w:rStyle w:val="Hyperlink"/>
@@ -3962,7 +4199,7 @@
             <w:pPr>
               <w:jc w:val="center"/>
             </w:pPr>
-            <w:hyperlink r:id="rId53" w:tooltip="data_[DEPRECATED]" w:history="1">
+            <w:hyperlink r:id="rId54" w:tooltip="data_[DEPRECATED]" w:history="1">
               <w:r>
                 <w:rPr>
                   <w:rStyle w:val="Hyperlink"/>
@@ -5039,6 +5276,7 @@
   <w:style w:type="character" w:default="1" w:styleId="DefaultParagraphFont">
     <w:name w:val="Default Paragraph Font"/>
     <w:uiPriority w:val="1"/>
+    <w:semiHidden/>
     <w:unhideWhenUsed/>
   </w:style>
   <w:style w:type="table" w:default="1" w:styleId="TableNormal">
@@ -5352,7 +5590,7 @@
     <w:charset w:val="00"/>
     <w:family w:val="swiss"/>
     <w:pitch w:val="variable"/>
-    <w:sig w:usb0="E1002AFF" w:usb1="4000ACFF" w:usb2="00000009" w:usb3="00000000" w:csb0="000001FF" w:csb1="00000000"/>
+    <w:sig w:usb0="E4002EFF" w:usb1="C000247B" w:usb2="00000009" w:usb3="00000000" w:csb0="000001FF" w:csb1="00000000"/>
   </w:font>
   <w:font w:name="DengXian">
     <w:altName w:val="等线"/>
@@ -5410,7 +5648,10 @@
   </w:compat>
   <w:rsids>
     <w:rsidRoot w:val="001B5208"/>
+    <w:rsid w:val="0005492D"/>
     <w:rsid w:val="001B5208"/>
+    <w:rsid w:val="00842680"/>
+    <w:rsid w:val="00E13B3E"/>
   </w:rsids>
   <m:mathPr>
     <m:mathFont m:val="Cambria Math"/>
